--- a/会议/会议纪要12.10.docx
+++ b/会议/会议纪要12.10.docx
@@ -25,7 +25,7 @@
         <w:spacing w:after="120" w:line="360" w:lineRule="auto"/>
         <w:jc w:val="center"/>
         <w:rPr>
-          <w:rFonts w:ascii="宋体" w:hAnsi="宋体" w:hint="eastAsia"/>
+          <w:rFonts w:ascii="宋体" w:hAnsi="宋体"/>
           <w:b/>
           <w:iCs/>
           <w:sz w:val="52"/>
@@ -52,7 +52,7 @@
         <w:spacing w:after="120" w:line="360" w:lineRule="auto"/>
         <w:jc w:val="center"/>
         <w:rPr>
-          <w:rFonts w:ascii="宋体" w:hAnsi="宋体" w:hint="eastAsia"/>
+          <w:rFonts w:ascii="宋体" w:hAnsi="宋体"/>
           <w:b/>
           <w:bCs/>
           <w:sz w:val="52"/>
@@ -114,7 +114,7 @@
         <w:spacing w:after="120" w:line="360" w:lineRule="auto"/>
         <w:jc w:val="center"/>
         <w:rPr>
-          <w:rFonts w:ascii="宋体" w:hAnsi="宋体" w:hint="eastAsia"/>
+          <w:rFonts w:ascii="宋体" w:hAnsi="宋体"/>
           <w:b/>
           <w:bCs/>
           <w:sz w:val="52"/>
@@ -136,7 +136,7 @@
       <w:pPr>
         <w:spacing w:line="360" w:lineRule="auto"/>
         <w:rPr>
-          <w:rFonts w:ascii="宋体" w:hAnsi="宋体" w:hint="eastAsia"/>
+          <w:rFonts w:ascii="宋体" w:hAnsi="宋体"/>
         </w:rPr>
       </w:pPr>
     </w:p>
@@ -179,7 +179,6 @@
     <w:tbl>
       <w:tblPr>
         <w:tblW w:w="8856" w:type="dxa"/>
-        <w:tblInd w:w="0" w:type="dxa"/>
         <w:tblBorders>
           <w:top w:val="single" w:sz="4" w:space="0" w:color="auto"/>
           <w:left w:val="single" w:sz="4" w:space="0" w:color="auto"/>
@@ -217,71 +216,23 @@
                 <w:sz w:val="32"/>
                 <w:szCs w:val="32"/>
               </w:rPr>
-              <w:t>会议时间：</w:t>
-            </w:r>
-            <w:r>
-              <w:rPr>
-                <w:rFonts w:ascii="微软雅黑" w:eastAsia="微软雅黑" w:hAnsi="微软雅黑" w:cs="微软雅黑" w:hint="eastAsia"/>
-                <w:sz w:val="32"/>
-                <w:szCs w:val="32"/>
-              </w:rPr>
-              <w:t>2021</w:t>
-            </w:r>
-            <w:r>
-              <w:rPr>
-                <w:rFonts w:ascii="微软雅黑" w:eastAsia="微软雅黑" w:hAnsi="微软雅黑" w:cs="微软雅黑" w:hint="eastAsia"/>
-                <w:sz w:val="32"/>
-                <w:szCs w:val="32"/>
-              </w:rPr>
-              <w:t>年</w:t>
-            </w:r>
-            <w:r>
-              <w:rPr>
-                <w:rFonts w:ascii="微软雅黑" w:eastAsia="微软雅黑" w:hAnsi="微软雅黑" w:cs="微软雅黑" w:hint="eastAsia"/>
-                <w:sz w:val="32"/>
-                <w:szCs w:val="32"/>
-              </w:rPr>
-              <w:t>1</w:t>
-            </w:r>
-            <w:r>
-              <w:rPr>
-                <w:rFonts w:ascii="微软雅黑" w:eastAsia="微软雅黑" w:hAnsi="微软雅黑" w:cs="微软雅黑" w:hint="eastAsia"/>
-                <w:sz w:val="32"/>
-                <w:szCs w:val="32"/>
-              </w:rPr>
-              <w:t>2</w:t>
-            </w:r>
-            <w:r>
-              <w:rPr>
-                <w:rFonts w:ascii="微软雅黑" w:eastAsia="微软雅黑" w:hAnsi="微软雅黑" w:cs="微软雅黑" w:hint="eastAsia"/>
-                <w:sz w:val="32"/>
-                <w:szCs w:val="32"/>
-              </w:rPr>
-              <w:t>月</w:t>
-            </w:r>
-            <w:r>
-              <w:rPr>
-                <w:rFonts w:ascii="微软雅黑" w:eastAsia="微软雅黑" w:hAnsi="微软雅黑" w:cs="微软雅黑" w:hint="eastAsia"/>
-                <w:sz w:val="32"/>
-                <w:szCs w:val="32"/>
-              </w:rPr>
-              <w:t>2</w:t>
-            </w:r>
-            <w:r>
-              <w:rPr>
-                <w:rFonts w:ascii="微软雅黑" w:eastAsia="微软雅黑" w:hAnsi="微软雅黑" w:cs="微软雅黑" w:hint="eastAsia"/>
-                <w:sz w:val="32"/>
-                <w:szCs w:val="32"/>
-              </w:rPr>
-              <w:t>日</w:t>
-            </w:r>
-            <w:r>
-              <w:rPr>
-                <w:rFonts w:ascii="微软雅黑" w:eastAsia="微软雅黑" w:hAnsi="微软雅黑" w:cs="微软雅黑" w:hint="eastAsia"/>
-                <w:sz w:val="32"/>
-                <w:szCs w:val="32"/>
-              </w:rPr>
-              <w:t>20:30-21:30</w:t>
+              <w:t>会议时间：2021年12月</w:t>
+            </w:r>
+            <w:r>
+              <w:rPr>
+                <w:rFonts w:ascii="微软雅黑" w:eastAsia="微软雅黑" w:hAnsi="微软雅黑" w:cs="微软雅黑"/>
+                <w:sz w:val="32"/>
+                <w:szCs w:val="32"/>
+              </w:rPr>
+              <w:t>10</w:t>
+            </w:r>
+            <w:r>
+              <w:rPr>
+                <w:rFonts w:ascii="微软雅黑" w:eastAsia="微软雅黑" w:hAnsi="微软雅黑" w:cs="微软雅黑" w:hint="eastAsia"/>
+                <w:sz w:val="32"/>
+                <w:szCs w:val="32"/>
+              </w:rPr>
+              <w:t>日20:30-21:30</w:t>
             </w:r>
           </w:p>
         </w:tc>
@@ -295,26 +246,18 @@
               <w:spacing w:after="0" w:line="400" w:lineRule="exact"/>
               <w:jc w:val="both"/>
               <w:rPr>
-                <w:rFonts w:ascii="微软雅黑" w:eastAsia="微软雅黑" w:hAnsi="微软雅黑" w:cs="微软雅黑" w:hint="eastAsia"/>
-                <w:sz w:val="32"/>
-                <w:szCs w:val="32"/>
-              </w:rPr>
-            </w:pPr>
-            <w:r>
-              <w:rPr>
-                <w:rFonts w:ascii="微软雅黑" w:eastAsia="微软雅黑" w:hAnsi="微软雅黑" w:cs="微软雅黑" w:hint="eastAsia"/>
-                <w:sz w:val="32"/>
-                <w:szCs w:val="32"/>
-              </w:rPr>
-              <w:t>会议地点：求真</w:t>
-            </w:r>
-            <w:r>
-              <w:rPr>
-                <w:rFonts w:ascii="微软雅黑" w:eastAsia="微软雅黑" w:hAnsi="微软雅黑" w:cs="微软雅黑" w:hint="eastAsia"/>
-                <w:sz w:val="32"/>
-                <w:szCs w:val="32"/>
-              </w:rPr>
-              <w:t>1-415</w:t>
+                <w:rFonts w:ascii="微软雅黑" w:eastAsia="微软雅黑" w:hAnsi="微软雅黑" w:cs="微软雅黑"/>
+                <w:sz w:val="32"/>
+                <w:szCs w:val="32"/>
+              </w:rPr>
+            </w:pPr>
+            <w:r>
+              <w:rPr>
+                <w:rFonts w:ascii="微软雅黑" w:eastAsia="微软雅黑" w:hAnsi="微软雅黑" w:cs="微软雅黑" w:hint="eastAsia"/>
+                <w:sz w:val="32"/>
+                <w:szCs w:val="32"/>
+              </w:rPr>
+              <w:t>会议地点：求真1-415</w:t>
             </w:r>
           </w:p>
         </w:tc>
@@ -330,7 +273,7 @@
               <w:spacing w:after="0" w:line="400" w:lineRule="exact"/>
               <w:jc w:val="both"/>
               <w:rPr>
-                <w:rFonts w:ascii="微软雅黑" w:eastAsia="微软雅黑" w:hAnsi="微软雅黑" w:cs="微软雅黑" w:hint="eastAsia"/>
+                <w:rFonts w:ascii="微软雅黑" w:eastAsia="微软雅黑" w:hAnsi="微软雅黑" w:cs="微软雅黑"/>
                 <w:sz w:val="32"/>
                 <w:szCs w:val="32"/>
               </w:rPr>
@@ -355,7 +298,7 @@
               <w:spacing w:after="0" w:line="400" w:lineRule="exact"/>
               <w:jc w:val="both"/>
               <w:rPr>
-                <w:rFonts w:ascii="微软雅黑" w:eastAsia="微软雅黑" w:hAnsi="微软雅黑" w:cs="微软雅黑" w:hint="eastAsia"/>
+                <w:rFonts w:ascii="微软雅黑" w:eastAsia="微软雅黑" w:hAnsi="微软雅黑" w:cs="微软雅黑"/>
                 <w:sz w:val="32"/>
                 <w:szCs w:val="32"/>
               </w:rPr>
@@ -374,7 +317,7 @@
                 <w:sz w:val="32"/>
                 <w:szCs w:val="32"/>
               </w:rPr>
-              <w:t>黄雨昊</w:t>
+              <w:t>汪芷汀</w:t>
             </w:r>
           </w:p>
         </w:tc>
@@ -393,7 +336,6 @@
     <w:tbl>
       <w:tblPr>
         <w:tblW w:w="8856" w:type="dxa"/>
-        <w:tblInd w:w="0" w:type="dxa"/>
         <w:tblBorders>
           <w:top w:val="single" w:sz="4" w:space="0" w:color="auto"/>
           <w:left w:val="single" w:sz="4" w:space="0" w:color="auto"/>
@@ -420,7 +362,7 @@
               <w:spacing w:after="0" w:line="400" w:lineRule="exact"/>
               <w:jc w:val="both"/>
               <w:rPr>
-                <w:rFonts w:ascii="微软雅黑" w:eastAsia="微软雅黑" w:hAnsi="微软雅黑" w:cs="微软雅黑" w:hint="eastAsia"/>
+                <w:rFonts w:ascii="微软雅黑" w:eastAsia="微软雅黑" w:hAnsi="微软雅黑" w:cs="微软雅黑"/>
                 <w:sz w:val="32"/>
                 <w:szCs w:val="32"/>
               </w:rPr>
@@ -505,7 +447,7 @@
               <w:spacing w:after="0" w:line="400" w:lineRule="exact"/>
               <w:jc w:val="both"/>
               <w:rPr>
-                <w:rFonts w:ascii="微软雅黑" w:eastAsia="微软雅黑" w:hAnsi="微软雅黑" w:cs="微软雅黑" w:hint="eastAsia"/>
+                <w:rFonts w:ascii="微软雅黑" w:eastAsia="微软雅黑" w:hAnsi="微软雅黑" w:cs="微软雅黑"/>
                 <w:sz w:val="32"/>
                 <w:szCs w:val="32"/>
               </w:rPr>
@@ -529,7 +471,7 @@
               <w:spacing w:after="0" w:line="400" w:lineRule="exact"/>
               <w:jc w:val="both"/>
               <w:rPr>
-                <w:rFonts w:ascii="微软雅黑" w:eastAsia="微软雅黑" w:hAnsi="微软雅黑" w:cs="微软雅黑" w:hint="eastAsia"/>
+                <w:rFonts w:ascii="微软雅黑" w:eastAsia="微软雅黑" w:hAnsi="微软雅黑" w:cs="微软雅黑"/>
                 <w:sz w:val="32"/>
                 <w:szCs w:val="32"/>
               </w:rPr>
@@ -567,15 +509,7 @@
                 <w:sz w:val="32"/>
                 <w:szCs w:val="32"/>
               </w:rPr>
-              <w:t>讨论了</w:t>
-            </w:r>
-            <w:r>
-              <w:rPr>
-                <w:rFonts w:ascii="微软雅黑" w:eastAsia="微软雅黑" w:hAnsi="微软雅黑" w:cs="微软雅黑" w:hint="eastAsia"/>
-                <w:sz w:val="32"/>
-                <w:szCs w:val="32"/>
-              </w:rPr>
-              <w:t>接下来的工作计划</w:t>
+              <w:t>讨论了接下来的工作计划</w:t>
             </w:r>
           </w:p>
           <w:p>
@@ -623,23 +557,7 @@
                 <w:sz w:val="32"/>
                 <w:szCs w:val="32"/>
               </w:rPr>
-              <w:t>重新布置</w:t>
-            </w:r>
-            <w:r>
-              <w:rPr>
-                <w:rFonts w:ascii="微软雅黑" w:eastAsia="微软雅黑" w:hAnsi="微软雅黑" w:cs="微软雅黑" w:hint="eastAsia"/>
-                <w:sz w:val="32"/>
-                <w:szCs w:val="32"/>
-              </w:rPr>
-              <w:t>github</w:t>
-            </w:r>
-            <w:r>
-              <w:rPr>
-                <w:rFonts w:ascii="微软雅黑" w:eastAsia="微软雅黑" w:hAnsi="微软雅黑" w:cs="微软雅黑" w:hint="eastAsia"/>
-                <w:sz w:val="32"/>
-                <w:szCs w:val="32"/>
-              </w:rPr>
-              <w:t>，进行一次大更新</w:t>
+              <w:t>重新布置github，进行一次大更新</w:t>
             </w:r>
           </w:p>
           <w:p>
@@ -652,26 +570,18 @@
               <w:spacing w:after="0" w:line="400" w:lineRule="exact"/>
               <w:jc w:val="both"/>
               <w:rPr>
-                <w:rFonts w:ascii="微软雅黑" w:eastAsia="微软雅黑" w:hAnsi="微软雅黑" w:cs="微软雅黑" w:hint="eastAsia"/>
-                <w:sz w:val="32"/>
-                <w:szCs w:val="32"/>
-              </w:rPr>
-            </w:pPr>
-            <w:r>
-              <w:rPr>
-                <w:rFonts w:ascii="微软雅黑" w:eastAsia="微软雅黑" w:hAnsi="微软雅黑" w:cs="微软雅黑" w:hint="eastAsia"/>
-                <w:sz w:val="32"/>
-                <w:szCs w:val="32"/>
-              </w:rPr>
-              <w:t>继续查</w:t>
-            </w:r>
-            <w:r>
-              <w:rPr>
-                <w:rFonts w:ascii="微软雅黑" w:eastAsia="微软雅黑" w:hAnsi="微软雅黑" w:cs="微软雅黑" w:hint="eastAsia"/>
-                <w:sz w:val="32"/>
-                <w:szCs w:val="32"/>
-              </w:rPr>
-              <w:t>找资料、配置开发环境</w:t>
+                <w:rFonts w:ascii="微软雅黑" w:eastAsia="微软雅黑" w:hAnsi="微软雅黑" w:cs="微软雅黑"/>
+                <w:sz w:val="32"/>
+                <w:szCs w:val="32"/>
+              </w:rPr>
+            </w:pPr>
+            <w:r>
+              <w:rPr>
+                <w:rFonts w:ascii="微软雅黑" w:eastAsia="微软雅黑" w:hAnsi="微软雅黑" w:cs="微软雅黑" w:hint="eastAsia"/>
+                <w:sz w:val="32"/>
+                <w:szCs w:val="32"/>
+              </w:rPr>
+              <w:t>继续查找资料、配置开发环境</w:t>
             </w:r>
           </w:p>
           <w:p>
@@ -684,7 +594,7 @@
               <w:spacing w:after="0" w:line="400" w:lineRule="exact"/>
               <w:jc w:val="both"/>
               <w:rPr>
-                <w:rFonts w:ascii="微软雅黑" w:eastAsia="微软雅黑" w:hAnsi="微软雅黑" w:cs="微软雅黑" w:hint="eastAsia"/>
+                <w:rFonts w:ascii="微软雅黑" w:eastAsia="微软雅黑" w:hAnsi="微软雅黑" w:cs="微软雅黑"/>
                 <w:sz w:val="32"/>
                 <w:szCs w:val="32"/>
               </w:rPr>
@@ -708,7 +618,7 @@
               <w:spacing w:after="0" w:line="400" w:lineRule="exact"/>
               <w:jc w:val="both"/>
               <w:rPr>
-                <w:rFonts w:ascii="微软雅黑" w:eastAsia="微软雅黑" w:hAnsi="微软雅黑" w:cs="微软雅黑" w:hint="eastAsia"/>
+                <w:rFonts w:ascii="微软雅黑" w:eastAsia="微软雅黑" w:hAnsi="微软雅黑" w:cs="微软雅黑"/>
                 <w:sz w:val="32"/>
                 <w:szCs w:val="32"/>
               </w:rPr>
@@ -735,7 +645,7 @@
               <w:spacing w:after="0" w:line="400" w:lineRule="exact"/>
               <w:jc w:val="both"/>
               <w:rPr>
-                <w:rFonts w:ascii="微软雅黑" w:eastAsia="微软雅黑" w:hAnsi="微软雅黑" w:cs="微软雅黑" w:hint="eastAsia"/>
+                <w:rFonts w:ascii="微软雅黑" w:eastAsia="微软雅黑" w:hAnsi="微软雅黑" w:cs="微软雅黑"/>
                 <w:sz w:val="32"/>
                 <w:szCs w:val="32"/>
               </w:rPr>
@@ -770,15 +680,7 @@
                 <w:sz w:val="32"/>
                 <w:szCs w:val="32"/>
               </w:rPr>
-              <w:t>汪芷汀：</w:t>
-            </w:r>
-            <w:r>
-              <w:rPr>
-                <w:rFonts w:ascii="微软雅黑" w:eastAsia="微软雅黑" w:hAnsi="微软雅黑" w:cs="微软雅黑" w:hint="eastAsia"/>
-                <w:sz w:val="32"/>
-                <w:szCs w:val="32"/>
-              </w:rPr>
-              <w:t>90</w:t>
+              <w:t>汪芷汀：90</w:t>
             </w:r>
           </w:p>
           <w:p>
@@ -802,23 +704,7 @@
                 <w:sz w:val="32"/>
                 <w:szCs w:val="32"/>
               </w:rPr>
-              <w:t>陈逸浩：</w:t>
-            </w:r>
-            <w:r>
-              <w:rPr>
-                <w:rFonts w:ascii="微软雅黑" w:eastAsia="微软雅黑" w:hAnsi="微软雅黑" w:cs="微软雅黑" w:hint="eastAsia"/>
-                <w:sz w:val="32"/>
-                <w:szCs w:val="32"/>
-              </w:rPr>
-              <w:t>8</w:t>
-            </w:r>
-            <w:r>
-              <w:rPr>
-                <w:rFonts w:ascii="微软雅黑" w:eastAsia="微软雅黑" w:hAnsi="微软雅黑" w:cs="微软雅黑" w:hint="eastAsia"/>
-                <w:sz w:val="32"/>
-                <w:szCs w:val="32"/>
-              </w:rPr>
-              <w:t>6</w:t>
+              <w:t>陈逸浩：86</w:t>
             </w:r>
           </w:p>
           <w:p>
@@ -831,34 +717,18 @@
               <w:spacing w:after="0" w:line="400" w:lineRule="exact"/>
               <w:jc w:val="both"/>
               <w:rPr>
-                <w:rFonts w:ascii="微软雅黑" w:eastAsia="微软雅黑" w:hAnsi="微软雅黑" w:cs="微软雅黑" w:hint="eastAsia"/>
-                <w:sz w:val="32"/>
-                <w:szCs w:val="32"/>
-              </w:rPr>
-            </w:pPr>
-            <w:r>
-              <w:rPr>
-                <w:rFonts w:ascii="微软雅黑" w:eastAsia="微软雅黑" w:hAnsi="微软雅黑" w:cs="微软雅黑" w:hint="eastAsia"/>
-                <w:sz w:val="32"/>
-                <w:szCs w:val="32"/>
-              </w:rPr>
-              <w:t>黄雨昊：</w:t>
-            </w:r>
-            <w:r>
-              <w:rPr>
-                <w:rFonts w:ascii="微软雅黑" w:eastAsia="微软雅黑" w:hAnsi="微软雅黑" w:cs="微软雅黑" w:hint="eastAsia"/>
-                <w:sz w:val="32"/>
-                <w:szCs w:val="32"/>
-              </w:rPr>
-              <w:t>8</w:t>
-            </w:r>
-            <w:r>
-              <w:rPr>
-                <w:rFonts w:ascii="微软雅黑" w:eastAsia="微软雅黑" w:hAnsi="微软雅黑" w:cs="微软雅黑" w:hint="eastAsia"/>
-                <w:sz w:val="32"/>
-                <w:szCs w:val="32"/>
-              </w:rPr>
-              <w:t>4</w:t>
+                <w:rFonts w:ascii="微软雅黑" w:eastAsia="微软雅黑" w:hAnsi="微软雅黑" w:cs="微软雅黑"/>
+                <w:sz w:val="32"/>
+                <w:szCs w:val="32"/>
+              </w:rPr>
+            </w:pPr>
+            <w:r>
+              <w:rPr>
+                <w:rFonts w:ascii="微软雅黑" w:eastAsia="微软雅黑" w:hAnsi="微软雅黑" w:cs="微软雅黑" w:hint="eastAsia"/>
+                <w:sz w:val="32"/>
+                <w:szCs w:val="32"/>
+              </w:rPr>
+              <w:t>黄雨昊：84</w:t>
             </w:r>
           </w:p>
           <w:p>
@@ -885,23 +755,7 @@
                 <w:sz w:val="32"/>
                 <w:szCs w:val="32"/>
               </w:rPr>
-              <w:t>对本周</w:t>
-            </w:r>
-            <w:r>
-              <w:rPr>
-                <w:rFonts w:ascii="微软雅黑" w:eastAsia="微软雅黑" w:hAnsi="微软雅黑" w:cs="微软雅黑" w:hint="eastAsia"/>
-                <w:sz w:val="32"/>
-                <w:szCs w:val="32"/>
-              </w:rPr>
-              <w:t>deadline</w:t>
-            </w:r>
-            <w:r>
-              <w:rPr>
-                <w:rFonts w:ascii="微软雅黑" w:eastAsia="微软雅黑" w:hAnsi="微软雅黑" w:cs="微软雅黑" w:hint="eastAsia"/>
-                <w:sz w:val="32"/>
-                <w:szCs w:val="32"/>
-              </w:rPr>
-              <w:t>之前要完成的任务和上课前要完成的任务做了一个大概的估计</w:t>
+              <w:t>对本周deadline之前要完成的任务和上课前要完成的任务做了一个大概的估计</w:t>
             </w:r>
           </w:p>
           <w:p>
@@ -930,7 +784,7 @@
               <w:spacing w:after="0" w:line="400" w:lineRule="exact"/>
               <w:jc w:val="both"/>
               <w:rPr>
-                <w:rFonts w:ascii="微软雅黑" w:eastAsia="微软雅黑" w:hAnsi="微软雅黑" w:cs="微软雅黑" w:hint="eastAsia"/>
+                <w:rFonts w:ascii="微软雅黑" w:eastAsia="微软雅黑" w:hAnsi="微软雅黑" w:cs="微软雅黑"/>
                 <w:sz w:val="32"/>
                 <w:szCs w:val="32"/>
               </w:rPr>
@@ -967,7 +821,7 @@
               <w:spacing w:after="0" w:line="400" w:lineRule="exact"/>
               <w:jc w:val="both"/>
               <w:rPr>
-                <w:rFonts w:ascii="微软雅黑" w:eastAsia="微软雅黑" w:hAnsi="微软雅黑" w:cs="微软雅黑" w:hint="eastAsia"/>
+                <w:rFonts w:ascii="微软雅黑" w:eastAsia="微软雅黑" w:hAnsi="微软雅黑" w:cs="微软雅黑"/>
                 <w:sz w:val="32"/>
                 <w:szCs w:val="32"/>
               </w:rPr>
@@ -1033,23 +887,7 @@
                 <w:sz w:val="32"/>
                 <w:szCs w:val="32"/>
               </w:rPr>
-              <w:t>对</w:t>
-            </w:r>
-            <w:r>
-              <w:rPr>
-                <w:rFonts w:ascii="微软雅黑" w:eastAsia="微软雅黑" w:hAnsi="微软雅黑" w:cs="微软雅黑" w:hint="eastAsia"/>
-                <w:sz w:val="32"/>
-                <w:szCs w:val="32"/>
-              </w:rPr>
-              <w:t>上周的工作</w:t>
-            </w:r>
-            <w:r>
-              <w:rPr>
-                <w:rFonts w:ascii="微软雅黑" w:eastAsia="微软雅黑" w:hAnsi="微软雅黑" w:cs="微软雅黑" w:hint="eastAsia"/>
-                <w:sz w:val="32"/>
-                <w:szCs w:val="32"/>
-              </w:rPr>
-              <w:t>进行了评定与检讨。</w:t>
+              <w:t>对上周的工作进行了评定与检讨。</w:t>
             </w:r>
           </w:p>
           <w:p>
@@ -1076,31 +914,7 @@
                 <w:sz w:val="32"/>
                 <w:szCs w:val="32"/>
               </w:rPr>
-              <w:t>对上周工作的不足</w:t>
-            </w:r>
-            <w:r>
-              <w:rPr>
-                <w:rFonts w:ascii="微软雅黑" w:eastAsia="微软雅黑" w:hAnsi="微软雅黑" w:cs="微软雅黑" w:hint="eastAsia"/>
-                <w:sz w:val="32"/>
-                <w:szCs w:val="32"/>
-              </w:rPr>
-              <w:t>提出了</w:t>
-            </w:r>
-            <w:r>
-              <w:rPr>
-                <w:rFonts w:ascii="微软雅黑" w:eastAsia="微软雅黑" w:hAnsi="微软雅黑" w:cs="微软雅黑" w:hint="eastAsia"/>
-                <w:sz w:val="32"/>
-                <w:szCs w:val="32"/>
-              </w:rPr>
-              <w:t>意见和</w:t>
-            </w:r>
-            <w:r>
-              <w:rPr>
-                <w:rFonts w:ascii="微软雅黑" w:eastAsia="微软雅黑" w:hAnsi="微软雅黑" w:cs="微软雅黑" w:hint="eastAsia"/>
-                <w:sz w:val="32"/>
-                <w:szCs w:val="32"/>
-              </w:rPr>
-              <w:t>方案。</w:t>
+              <w:t>对上周工作的不足提出了意见和方案。</w:t>
             </w:r>
           </w:p>
           <w:p>
@@ -1127,23 +941,7 @@
                 <w:sz w:val="32"/>
                 <w:szCs w:val="32"/>
               </w:rPr>
-              <w:t>对</w:t>
-            </w:r>
-            <w:r>
-              <w:rPr>
-                <w:rFonts w:ascii="微软雅黑" w:eastAsia="微软雅黑" w:hAnsi="微软雅黑" w:cs="微软雅黑" w:hint="eastAsia"/>
-                <w:sz w:val="32"/>
-                <w:szCs w:val="32"/>
-              </w:rPr>
-              <w:t>域名和</w:t>
-            </w:r>
-            <w:r>
-              <w:rPr>
-                <w:rFonts w:ascii="微软雅黑" w:eastAsia="微软雅黑" w:hAnsi="微软雅黑" w:cs="微软雅黑" w:hint="eastAsia"/>
-                <w:sz w:val="32"/>
-                <w:szCs w:val="32"/>
-              </w:rPr>
-              <w:t>服务器的配置再一次进行了讨论。</w:t>
+              <w:t>对域名和服务器的配置再一次进行了讨论。</w:t>
             </w:r>
           </w:p>
           <w:p>
@@ -1182,19 +980,13 @@
               <w:spacing w:after="0" w:line="400" w:lineRule="exact"/>
               <w:jc w:val="both"/>
               <w:rPr>
-                <w:rFonts w:ascii="微软雅黑" w:eastAsia="微软雅黑" w:hAnsi="微软雅黑" w:cs="微软雅黑" w:hint="eastAsia"/>
-                <w:sz w:val="32"/>
-                <w:szCs w:val="32"/>
-              </w:rPr>
-            </w:pPr>
-          </w:p>
-          <w:p>
-            <w:pPr>
-              <w:rPr>
-                <w:rFonts w:hint="eastAsia"/>
-              </w:rPr>
-            </w:pPr>
-          </w:p>
+                <w:rFonts w:ascii="微软雅黑" w:eastAsia="微软雅黑" w:hAnsi="微软雅黑" w:cs="微软雅黑"/>
+                <w:sz w:val="32"/>
+                <w:szCs w:val="32"/>
+              </w:rPr>
+            </w:pPr>
+          </w:p>
+          <w:p/>
         </w:tc>
       </w:tr>
       <w:tr>
@@ -1209,7 +1001,7 @@
               <w:spacing w:after="0" w:line="400" w:lineRule="exact"/>
               <w:jc w:val="both"/>
               <w:rPr>
-                <w:rFonts w:ascii="微软雅黑" w:eastAsia="微软雅黑" w:hAnsi="微软雅黑" w:cs="微软雅黑" w:hint="eastAsia"/>
+                <w:rFonts w:ascii="微软雅黑" w:eastAsia="微软雅黑" w:hAnsi="微软雅黑" w:cs="微软雅黑"/>
                 <w:sz w:val="32"/>
                 <w:szCs w:val="32"/>
               </w:rPr>
@@ -1250,148 +1042,76 @@
                 <w:sz w:val="32"/>
                 <w:szCs w:val="32"/>
               </w:rPr>
-              <w:t>下阶段任务</w:t>
-            </w:r>
-            <w:r>
-              <w:rPr>
-                <w:rFonts w:ascii="微软雅黑" w:eastAsia="微软雅黑" w:hAnsi="微软雅黑" w:cs="微软雅黑" w:hint="eastAsia"/>
-                <w:sz w:val="32"/>
-                <w:szCs w:val="32"/>
-              </w:rPr>
-              <w:t>分配如下</w:t>
-            </w:r>
-          </w:p>
-          <w:p>
-            <w:pPr>
-              <w:pStyle w:val="a3"/>
-              <w:spacing w:after="0" w:line="400" w:lineRule="exact"/>
-              <w:jc w:val="both"/>
-              <w:rPr>
-                <w:rFonts w:ascii="微软雅黑" w:eastAsia="微软雅黑" w:hAnsi="微软雅黑" w:cs="微软雅黑"/>
-                <w:sz w:val="32"/>
-                <w:szCs w:val="32"/>
-              </w:rPr>
-            </w:pPr>
-            <w:r>
-              <w:rPr>
-                <w:rFonts w:ascii="微软雅黑" w:eastAsia="微软雅黑" w:hAnsi="微软雅黑" w:cs="微软雅黑" w:hint="eastAsia"/>
-                <w:sz w:val="32"/>
-                <w:szCs w:val="32"/>
-              </w:rPr>
-              <w:t>汪芷汀：项目管理，项目计划更新方案制定</w:t>
-            </w:r>
-            <w:r>
-              <w:rPr>
-                <w:rFonts w:ascii="微软雅黑" w:eastAsia="微软雅黑" w:hAnsi="微软雅黑" w:cs="微软雅黑" w:hint="eastAsia"/>
-                <w:sz w:val="32"/>
-                <w:szCs w:val="32"/>
-              </w:rPr>
-              <w:t>，</w:t>
-            </w:r>
-            <w:r>
-              <w:rPr>
-                <w:rFonts w:ascii="微软雅黑" w:eastAsia="微软雅黑" w:hAnsi="微软雅黑" w:cs="微软雅黑" w:hint="eastAsia"/>
-                <w:sz w:val="32"/>
-                <w:szCs w:val="32"/>
-              </w:rPr>
-              <w:t>前端</w:t>
-            </w:r>
-          </w:p>
-          <w:p>
-            <w:pPr>
-              <w:pStyle w:val="a3"/>
-              <w:spacing w:after="0" w:line="400" w:lineRule="exact"/>
-              <w:jc w:val="both"/>
-              <w:rPr>
-                <w:rFonts w:ascii="微软雅黑" w:eastAsia="微软雅黑" w:hAnsi="微软雅黑" w:cs="微软雅黑"/>
-                <w:sz w:val="32"/>
-                <w:szCs w:val="32"/>
-              </w:rPr>
-            </w:pPr>
-            <w:r>
-              <w:rPr>
-                <w:rFonts w:ascii="微软雅黑" w:eastAsia="微软雅黑" w:hAnsi="微软雅黑" w:cs="微软雅黑" w:hint="eastAsia"/>
-                <w:sz w:val="32"/>
-                <w:szCs w:val="32"/>
-              </w:rPr>
-              <w:t>陈逸浩：文档补充与完善</w:t>
-            </w:r>
-            <w:r>
-              <w:rPr>
-                <w:rFonts w:ascii="微软雅黑" w:eastAsia="微软雅黑" w:hAnsi="微软雅黑" w:cs="微软雅黑" w:hint="eastAsia"/>
-                <w:sz w:val="32"/>
-                <w:szCs w:val="32"/>
-              </w:rPr>
-              <w:t>、</w:t>
-            </w:r>
-            <w:r>
-              <w:rPr>
-                <w:rFonts w:ascii="微软雅黑" w:eastAsia="微软雅黑" w:hAnsi="微软雅黑" w:cs="微软雅黑" w:hint="eastAsia"/>
-                <w:sz w:val="32"/>
-                <w:szCs w:val="32"/>
-              </w:rPr>
-              <w:t>前后端</w:t>
-            </w:r>
-          </w:p>
-          <w:p>
-            <w:pPr>
-              <w:pStyle w:val="a3"/>
-              <w:spacing w:after="0" w:line="400" w:lineRule="exact"/>
-              <w:jc w:val="both"/>
-              <w:rPr>
-                <w:rFonts w:ascii="微软雅黑" w:eastAsia="微软雅黑" w:hAnsi="微软雅黑" w:cs="微软雅黑"/>
-                <w:sz w:val="32"/>
-                <w:szCs w:val="32"/>
-              </w:rPr>
-            </w:pPr>
-            <w:r>
-              <w:rPr>
-                <w:rFonts w:ascii="微软雅黑" w:eastAsia="微软雅黑" w:hAnsi="微软雅黑" w:cs="微软雅黑" w:hint="eastAsia"/>
-                <w:sz w:val="32"/>
-                <w:szCs w:val="32"/>
-              </w:rPr>
-              <w:t>黄雨昊：</w:t>
-            </w:r>
-            <w:r>
-              <w:rPr>
-                <w:rFonts w:ascii="微软雅黑" w:eastAsia="微软雅黑" w:hAnsi="微软雅黑" w:cs="微软雅黑" w:hint="eastAsia"/>
-                <w:sz w:val="32"/>
-                <w:szCs w:val="32"/>
-              </w:rPr>
-              <w:t>测试计划</w:t>
-            </w:r>
-            <w:r>
-              <w:rPr>
-                <w:rFonts w:ascii="微软雅黑" w:eastAsia="微软雅黑" w:hAnsi="微软雅黑" w:cs="微软雅黑" w:hint="eastAsia"/>
-                <w:sz w:val="32"/>
-                <w:szCs w:val="32"/>
-              </w:rPr>
-              <w:t>完善</w:t>
-            </w:r>
-            <w:r>
-              <w:rPr>
-                <w:rFonts w:ascii="微软雅黑" w:eastAsia="微软雅黑" w:hAnsi="微软雅黑" w:cs="微软雅黑" w:hint="eastAsia"/>
-                <w:sz w:val="32"/>
-                <w:szCs w:val="32"/>
-              </w:rPr>
-              <w:t>、</w:t>
-            </w:r>
-            <w:r>
-              <w:rPr>
-                <w:rFonts w:ascii="微软雅黑" w:eastAsia="微软雅黑" w:hAnsi="微软雅黑" w:cs="微软雅黑" w:hint="eastAsia"/>
-                <w:sz w:val="32"/>
-                <w:szCs w:val="32"/>
-              </w:rPr>
-              <w:t>会议纪要和后端</w:t>
-            </w:r>
-          </w:p>
-          <w:p>
-            <w:pPr>
-              <w:pStyle w:val="a3"/>
-              <w:spacing w:after="0" w:line="400" w:lineRule="exact"/>
-              <w:jc w:val="both"/>
-              <w:rPr>
-                <w:rFonts w:ascii="微软雅黑" w:eastAsia="微软雅黑" w:hAnsi="微软雅黑" w:cs="微软雅黑" w:hint="eastAsia"/>
+              <w:t>下阶段任务分配如下</w:t>
+            </w:r>
+          </w:p>
+          <w:p>
+            <w:pPr>
+              <w:pStyle w:val="a3"/>
+              <w:spacing w:after="0" w:line="400" w:lineRule="exact"/>
+              <w:jc w:val="both"/>
+              <w:rPr>
+                <w:rFonts w:ascii="微软雅黑" w:eastAsia="微软雅黑" w:hAnsi="微软雅黑" w:cs="微软雅黑"/>
+                <w:sz w:val="32"/>
+                <w:szCs w:val="32"/>
+              </w:rPr>
+            </w:pPr>
+            <w:r>
+              <w:rPr>
+                <w:rFonts w:ascii="微软雅黑" w:eastAsia="微软雅黑" w:hAnsi="微软雅黑" w:cs="微软雅黑" w:hint="eastAsia"/>
+                <w:sz w:val="32"/>
+                <w:szCs w:val="32"/>
+              </w:rPr>
+              <w:t>汪芷汀：项目管理，项目计划更新方案制定，前端</w:t>
+            </w:r>
+          </w:p>
+          <w:p>
+            <w:pPr>
+              <w:pStyle w:val="a3"/>
+              <w:spacing w:after="0" w:line="400" w:lineRule="exact"/>
+              <w:jc w:val="both"/>
+              <w:rPr>
+                <w:rFonts w:ascii="微软雅黑" w:eastAsia="微软雅黑" w:hAnsi="微软雅黑" w:cs="微软雅黑"/>
+                <w:sz w:val="32"/>
+                <w:szCs w:val="32"/>
+              </w:rPr>
+            </w:pPr>
+            <w:r>
+              <w:rPr>
+                <w:rFonts w:ascii="微软雅黑" w:eastAsia="微软雅黑" w:hAnsi="微软雅黑" w:cs="微软雅黑" w:hint="eastAsia"/>
+                <w:sz w:val="32"/>
+                <w:szCs w:val="32"/>
+              </w:rPr>
+              <w:t>陈逸浩：文档补充与完善、前后端</w:t>
+            </w:r>
+          </w:p>
+          <w:p>
+            <w:pPr>
+              <w:pStyle w:val="a3"/>
+              <w:spacing w:after="0" w:line="400" w:lineRule="exact"/>
+              <w:jc w:val="both"/>
+              <w:rPr>
+                <w:rFonts w:ascii="微软雅黑" w:eastAsia="微软雅黑" w:hAnsi="微软雅黑" w:cs="微软雅黑"/>
+                <w:sz w:val="32"/>
+                <w:szCs w:val="32"/>
+              </w:rPr>
+            </w:pPr>
+            <w:r>
+              <w:rPr>
+                <w:rFonts w:ascii="微软雅黑" w:eastAsia="微软雅黑" w:hAnsi="微软雅黑" w:cs="微软雅黑" w:hint="eastAsia"/>
+                <w:sz w:val="32"/>
+                <w:szCs w:val="32"/>
+              </w:rPr>
+              <w:t>黄雨昊：测试计划完善、会议纪要和后端</w:t>
+            </w:r>
+          </w:p>
+          <w:p>
+            <w:pPr>
+              <w:pStyle w:val="a3"/>
+              <w:spacing w:after="0" w:line="400" w:lineRule="exact"/>
+              <w:jc w:val="both"/>
+              <w:rPr>
+                <w:rFonts w:ascii="微软雅黑" w:eastAsia="微软雅黑" w:hAnsi="微软雅黑" w:cs="微软雅黑"/>
                 <w:sz w:val="32"/>
                 <w:szCs w:val="32"/>
               </w:rPr>
@@ -1771,7 +1491,7 @@
     <w:lsdException w:name="Emphasis" w:qFormat="1"/>
     <w:lsdException w:name="HTML Top of Form" w:semiHidden="1" w:uiPriority="99" w:unhideWhenUsed="1"/>
     <w:lsdException w:name="HTML Bottom of Form" w:semiHidden="1" w:uiPriority="99" w:unhideWhenUsed="1"/>
-    <w:lsdException w:name="Normal Table" w:uiPriority="99" w:unhideWhenUsed="1" w:qFormat="1"/>
+    <w:lsdException w:name="Normal Table" w:semiHidden="1" w:uiPriority="99" w:unhideWhenUsed="1" w:qFormat="1"/>
     <w:lsdException w:name="No List" w:semiHidden="1" w:uiPriority="99" w:unhideWhenUsed="1"/>
     <w:lsdException w:name="Outline List 1" w:semiHidden="1" w:uiPriority="99" w:unhideWhenUsed="1"/>
     <w:lsdException w:name="Outline List 2" w:semiHidden="1" w:uiPriority="99" w:unhideWhenUsed="1"/>
@@ -2058,14 +1778,16 @@
   <w:style w:type="character" w:default="1" w:styleId="a0">
     <w:name w:val="Default Paragraph Font"/>
     <w:uiPriority w:val="1"/>
+    <w:semiHidden/>
     <w:unhideWhenUsed/>
   </w:style>
   <w:style w:type="table" w:default="1" w:styleId="a1">
     <w:name w:val="Normal Table"/>
     <w:uiPriority w:val="99"/>
+    <w:semiHidden/>
     <w:unhideWhenUsed/>
-    <w:qFormat/>
     <w:tblPr>
+      <w:tblInd w:w="0" w:type="dxa"/>
       <w:tblCellMar>
         <w:top w:w="0" w:type="dxa"/>
         <w:left w:w="108" w:type="dxa"/>
